--- a/Administration/Meetings/Meeting 08.docx
+++ b/Administration/Meetings/Meeting 08.docx
@@ -76,6 +76,12 @@
     <w:p>
       <w:r>
         <w:t>How do you navigate in the VR environment? Teleporting is standard.</w:t>
+      </w:r>
+    </w:p>
+    <w:p/>
+    <w:p>
+      <w:r>
+        <w:t>Meeting Thursday at 11 (14-09-2017)</w:t>
       </w:r>
       <w:bookmarkStart w:id="0" w:name="_GoBack"/>
       <w:bookmarkEnd w:id="0"/>
